--- a/Comprehensive Stock Analysis and Prediction Task Document .docx
+++ b/Comprehensive Stock Analysis and Prediction Task Document .docx
@@ -2321,6 +2321,210 @@
         </w:rPr>
         <w:t>357.49761651411075</w:t>
       </w:r>
+    </w:p>
+    <w:p>
+      <w:pPr>
+        <w:rPr>
+          <w:rFonts w:ascii="Times New Roman" w:hAnsi="Times New Roman" w:cs="Times New Roman"/>
+        </w:rPr>
+      </w:pPr>
+    </w:p>
+    <w:p>
+      <w:pPr>
+        <w:rPr>
+          <w:rFonts w:ascii="Times New Roman" w:hAnsi="Times New Roman" w:cs="Times New Roman"/>
+        </w:rPr>
+      </w:pPr>
+      <w:r>
+        <w:rPr>
+          <w:rFonts w:ascii="Times New Roman" w:hAnsi="Times New Roman" w:cs="Times New Roman"/>
+        </w:rPr>
+        <w:t xml:space="preserve"> </w:t>
+      </w:r>
+      <w:r>
+        <w:rPr>
+          <w:rFonts w:ascii="Times New Roman" w:hAnsi="Times New Roman" w:cs="Times New Roman"/>
+        </w:rPr>
+        <w:t xml:space="preserve"> Deployment and Monitoring:</w:t>
+      </w:r>
+    </w:p>
+    <w:p>
+      <w:pPr>
+        <w:rPr>
+          <w:rFonts w:ascii="Times New Roman" w:hAnsi="Times New Roman" w:cs="Times New Roman"/>
+        </w:rPr>
+      </w:pPr>
+      <w:r>
+        <w:rPr>
+          <w:rFonts w:ascii="Times New Roman" w:hAnsi="Times New Roman" w:cs="Times New Roman"/>
+        </w:rPr>
+        <w:t xml:space="preserve"> </w:t>
+      </w:r>
+      <w:r>
+        <w:rPr>
+          <w:rFonts w:ascii="Times New Roman" w:hAnsi="Times New Roman" w:cs="Times New Roman"/>
+        </w:rPr>
+        <w:t xml:space="preserve">    1. Deploy the model as a web service using a framework such as Flask or Django.</w:t>
+      </w:r>
+    </w:p>
+    <w:p>
+      <w:pPr>
+        <w:rPr>
+          <w:rFonts w:ascii="Times New Roman" w:hAnsi="Times New Roman" w:cs="Times New Roman"/>
+        </w:rPr>
+      </w:pPr>
+      <w:r>
+        <w:rPr>
+          <w:rFonts w:ascii="Times New Roman" w:hAnsi="Times New Roman" w:cs="Times New Roman"/>
+        </w:rPr>
+        <w:t xml:space="preserve"> </w:t>
+      </w:r>
+      <w:r>
+        <w:rPr>
+          <w:rFonts w:ascii="Times New Roman" w:hAnsi="Times New Roman" w:cs="Times New Roman"/>
+        </w:rPr>
+        <w:t xml:space="preserve">    2. Use Docker to containerize the application for consistent deployment across environments.</w:t>
+      </w:r>
+    </w:p>
+    <w:p>
+      <w:pPr>
+        <w:rPr>
+          <w:rFonts w:ascii="Times New Roman" w:hAnsi="Times New Roman" w:cs="Times New Roman"/>
+        </w:rPr>
+      </w:pPr>
+      <w:r>
+        <w:rPr>
+          <w:rFonts w:ascii="Times New Roman" w:hAnsi="Times New Roman" w:cs="Times New Roman"/>
+        </w:rPr>
+        <w:t xml:space="preserve"> </w:t>
+      </w:r>
+      <w:r>
+        <w:rPr>
+          <w:rFonts w:ascii="Times New Roman" w:hAnsi="Times New Roman" w:cs="Times New Roman"/>
+        </w:rPr>
+        <w:t xml:space="preserve">    3. Implement a CI/CD pipeline for automated testing and deployment.</w:t>
+      </w:r>
+    </w:p>
+    <w:p>
+      <w:pPr>
+        <w:rPr>
+          <w:rFonts w:ascii="Times New Roman" w:hAnsi="Times New Roman" w:cs="Times New Roman"/>
+        </w:rPr>
+      </w:pPr>
+      <w:r>
+        <w:rPr>
+          <w:rFonts w:ascii="Times New Roman" w:hAnsi="Times New Roman" w:cs="Times New Roman"/>
+        </w:rPr>
+        <w:t xml:space="preserve"> </w:t>
+      </w:r>
+      <w:r>
+        <w:rPr>
+          <w:rFonts w:ascii="Times New Roman" w:hAnsi="Times New Roman" w:cs="Times New Roman"/>
+        </w:rPr>
+        <w:t xml:space="preserve">    4. Use cloud services (e.g., AWS, GCP, Azure) to host the application.</w:t>
+      </w:r>
+    </w:p>
+    <w:p>
+      <w:pPr>
+        <w:rPr>
+          <w:rFonts w:ascii="Times New Roman" w:hAnsi="Times New Roman" w:cs="Times New Roman"/>
+        </w:rPr>
+      </w:pPr>
+      <w:r>
+        <w:rPr>
+          <w:rFonts w:ascii="Times New Roman" w:hAnsi="Times New Roman" w:cs="Times New Roman"/>
+        </w:rPr>
+        <w:t xml:space="preserve"> </w:t>
+      </w:r>
+      <w:r>
+        <w:rPr>
+          <w:rFonts w:ascii="Times New Roman" w:hAnsi="Times New Roman" w:cs="Times New Roman"/>
+        </w:rPr>
+        <w:t xml:space="preserve">    5. Set up logging and monitoring tools (e.g., Prometheus, Grafana) to track model performance and usage.</w:t>
+      </w:r>
+    </w:p>
+    <w:p>
+      <w:pPr>
+        <w:rPr>
+          <w:rFonts w:ascii="Times New Roman" w:hAnsi="Times New Roman" w:cs="Times New Roman"/>
+        </w:rPr>
+      </w:pPr>
+      <w:r>
+        <w:rPr>
+          <w:rFonts w:ascii="Times New Roman" w:hAnsi="Times New Roman" w:cs="Times New Roman"/>
+        </w:rPr>
+        <w:t xml:space="preserve"> </w:t>
+      </w:r>
+      <w:r>
+        <w:rPr>
+          <w:rFonts w:ascii="Times New Roman" w:hAnsi="Times New Roman" w:cs="Times New Roman"/>
+        </w:rPr>
+        <w:t xml:space="preserve">   1. Monitor model predictions against actual stock prices to assess accuracy.</w:t>
+      </w:r>
+    </w:p>
+    <w:p>
+      <w:pPr>
+        <w:rPr>
+          <w:rFonts w:ascii="Times New Roman" w:hAnsi="Times New Roman" w:cs="Times New Roman"/>
+        </w:rPr>
+      </w:pPr>
+      <w:r>
+        <w:rPr>
+          <w:rFonts w:ascii="Times New Roman" w:hAnsi="Times New Roman" w:cs="Times New Roman"/>
+        </w:rPr>
+        <w:t xml:space="preserve"> </w:t>
+      </w:r>
+      <w:r>
+        <w:rPr>
+          <w:rFonts w:ascii="Times New Roman" w:hAnsi="Times New Roman" w:cs="Times New Roman"/>
+        </w:rPr>
+        <w:t xml:space="preserve">   2. Track key performance metrics (e.g., RMSE, MAE) over time.</w:t>
+      </w:r>
+    </w:p>
+    <w:p>
+      <w:pPr>
+        <w:rPr>
+          <w:rFonts w:ascii="Times New Roman" w:hAnsi="Times New Roman" w:cs="Times New Roman"/>
+        </w:rPr>
+      </w:pPr>
+      <w:r>
+        <w:rPr>
+          <w:rFonts w:ascii="Times New Roman" w:hAnsi="Times New Roman" w:cs="Times New Roman"/>
+        </w:rPr>
+        <w:t xml:space="preserve"> </w:t>
+      </w:r>
+      <w:r>
+        <w:rPr>
+          <w:rFonts w:ascii="Times New Roman" w:hAnsi="Times New Roman" w:cs="Times New Roman"/>
+        </w:rPr>
+        <w:t xml:space="preserve">   3. Set up alerts for performance degradation or anomalies in predictions.</w:t>
+      </w:r>
+    </w:p>
+    <w:p>
+      <w:pPr>
+        <w:rPr>
+          <w:rFonts w:ascii="Times New Roman" w:hAnsi="Times New Roman" w:cs="Times New Roman"/>
+        </w:rPr>
+      </w:pPr>
+      <w:r>
+        <w:rPr>
+          <w:rFonts w:ascii="Times New Roman" w:hAnsi="Times New Roman" w:cs="Times New Roman"/>
+        </w:rPr>
+        <w:t xml:space="preserve"> </w:t>
+      </w:r>
+      <w:r>
+        <w:rPr>
+          <w:rFonts w:ascii="Times New Roman" w:hAnsi="Times New Roman" w:cs="Times New Roman"/>
+        </w:rPr>
+        <w:t xml:space="preserve">   4. Implement feedback loops to retrain the model with new data periodically.</w:t>
+      </w:r>
+    </w:p>
+    <w:p>
+      <w:pPr>
+        <w:rPr>
+          <w:rFonts w:ascii="Times New Roman" w:hAnsi="Times New Roman" w:cs="Times New Roman"/>
+        </w:rPr>
+      </w:pPr>
     </w:p>
     <w:p>
       <w:pPr>
